--- a/03-ControlStructures/03-ControlStructures.docx
+++ b/03-ControlStructures/03-ControlStructures.docx
@@ -4,7 +4,7 @@
   <w:body>
     <w:p>
       <w:pPr>
-        <w:pStyle w:val="Tytu"/>
+        <w:pStyle w:val="Title"/>
         <w:rPr>
           <w:sz w:val="72"/>
           <w:szCs w:val="72"/>
@@ -20,7 +20,7 @@
     </w:p>
     <w:p>
       <w:pPr>
-        <w:pStyle w:val="Nagwek1"/>
+        <w:pStyle w:val="Heading1"/>
       </w:pPr>
       <w:r>
         <w:t>Be</w:t>
@@ -66,7 +66,7 @@
       <w:hyperlink r:id="rId8" w:history="1">
         <w:r>
           <w:rPr>
-            <w:rStyle w:val="Hipercze"/>
+            <w:rStyle w:val="Hyperlink"/>
           </w:rPr>
           <w:t>https://youtube.com/playlist?list=PLi01XoE8jYohWFPpC17Z-wWhPOSuh8Er-</w:t>
         </w:r>
@@ -86,7 +86,13 @@
         <w:t>statement</w:t>
       </w:r>
       <w:r>
-        <w:t xml:space="preserve"> multiple times.</w:t>
+        <w:t xml:space="preserve"> </w:t>
+      </w:r>
+      <w:r>
+        <w:t>multiple time</w:t>
+      </w:r>
+      <w:r>
+        <w:t>.</w:t>
       </w:r>
       <w:r>
         <w:t xml:space="preserve"> Familiarise yourself with </w:t>
@@ -124,9 +130,21 @@
       <w:hyperlink r:id="rId9" w:history="1">
         <w:r>
           <w:rPr>
-            <w:rStyle w:val="Hipercze"/>
+            <w:rStyle w:val="Hyperlink"/>
           </w:rPr>
-          <w:t>https://youtu.be/94UHCEmprCY</w:t>
+          <w:t>https://youtu.be/94UHCE</w:t>
+        </w:r>
+        <w:r>
+          <w:rPr>
+            <w:rStyle w:val="Hyperlink"/>
+          </w:rPr>
+          <w:t>m</w:t>
+        </w:r>
+        <w:r>
+          <w:rPr>
+            <w:rStyle w:val="Hyperlink"/>
+          </w:rPr>
+          <w:t>prCY</w:t>
         </w:r>
       </w:hyperlink>
       <w:r>
@@ -153,7 +171,7 @@
       <w:hyperlink r:id="rId10" w:history="1">
         <w:r>
           <w:rPr>
-            <w:rStyle w:val="Hipercze"/>
+            <w:rStyle w:val="Hyperlink"/>
           </w:rPr>
           <w:t>https://youtu.be/QQAqQp06nXo</w:t>
         </w:r>
@@ -164,7 +182,7 @@
     </w:p>
     <w:p>
       <w:pPr>
-        <w:pStyle w:val="Nagwek1"/>
+        <w:pStyle w:val="Heading1"/>
       </w:pPr>
       <w:r>
         <w:t>During Class</w:t>
@@ -172,7 +190,7 @@
     </w:p>
     <w:p>
       <w:pPr>
-        <w:pStyle w:val="Nagwek2"/>
+        <w:pStyle w:val="Heading2"/>
       </w:pPr>
       <w:r>
         <w:t>Conditional</w:t>
@@ -302,7 +320,7 @@
     </w:p>
     <w:p>
       <w:pPr>
-        <w:pStyle w:val="Nagwek2"/>
+        <w:pStyle w:val="Heading2"/>
       </w:pPr>
       <w:r>
         <w:t>Loops</w:t>
@@ -373,10 +391,18 @@
         <w:t xml:space="preserve">in the range of </w:t>
       </w:r>
       <w:r>
-        <w:t>&lt;1.</w:t>
-      </w:r>
-      <w:r>
-        <w:t>.20</w:t>
+        <w:t>&lt;</w:t>
+      </w:r>
+      <w:proofErr w:type="gramStart"/>
+      <w:r>
+        <w:t>1.</w:t>
+      </w:r>
+      <w:r>
+        <w:t>.</w:t>
+      </w:r>
+      <w:proofErr w:type="gramEnd"/>
+      <w:r>
+        <w:t>20</w:t>
       </w:r>
       <w:r>
         <w:t>&gt;.</w:t>
@@ -405,7 +431,11 @@
         <w:t xml:space="preserve">in the range of </w:t>
       </w:r>
       <w:r>
-        <w:t>&lt;1</w:t>
+        <w:t>&lt;</w:t>
+      </w:r>
+      <w:proofErr w:type="gramStart"/>
+      <w:r>
+        <w:t>1</w:t>
       </w:r>
       <w:r>
         <w:t>00</w:t>
@@ -414,7 +444,11 @@
         <w:t>.</w:t>
       </w:r>
       <w:r>
-        <w:t>.15</w:t>
+        <w:t>.</w:t>
+      </w:r>
+      <w:proofErr w:type="gramEnd"/>
+      <w:r>
+        <w:t>15</w:t>
       </w:r>
       <w:r>
         <w:t>0</w:t>
@@ -492,7 +526,7 @@
     </w:p>
     <w:p>
       <w:pPr>
-        <w:pStyle w:val="Nagwek2"/>
+        <w:pStyle w:val="Heading2"/>
       </w:pPr>
       <w:r>
         <w:t>Debugging</w:t>
@@ -741,17 +775,26 @@
         </w:rPr>
         <w:br/>
       </w:r>
+      <w:proofErr w:type="gramStart"/>
       <w:r>
         <w:rPr>
           <w:rFonts w:ascii="Courier New" w:hAnsi="Courier New" w:cs="Courier New"/>
           <w:lang w:val="en-US"/>
         </w:rPr>
-        <w:t>print("Sum of numbers in &lt;1,5&gt; is ", sum)</w:t>
+        <w:t>print(</w:t>
+      </w:r>
+      <w:proofErr w:type="gramEnd"/>
+      <w:r>
+        <w:rPr>
+          <w:rFonts w:ascii="Courier New" w:hAnsi="Courier New" w:cs="Courier New"/>
+          <w:lang w:val="en-US"/>
+        </w:rPr>
+        <w:t>"Sum of numbers in &lt;1,5&gt; is ", sum)</w:t>
       </w:r>
     </w:p>
     <w:p>
       <w:pPr>
-        <w:pStyle w:val="Nagwek1"/>
+        <w:pStyle w:val="Heading1"/>
         <w:rPr>
           <w:lang w:val="en-GB"/>
         </w:rPr>
@@ -855,7 +898,15 @@
         <w:pStyle w:val="Zadanie"/>
       </w:pPr>
       <w:r>
-        <w:t>Let x and y denote the coordinates of a point on the plane. Write a program that determines in which quadrant of the coordinate system the point P (x, y) is located or on which axis it is located, or that it is located in the position (0,0) of the coordinate system. Sample result:</w:t>
+        <w:t xml:space="preserve">Let x and y denote the coordinates of a point on the plane. Write a program that determines in which quadrant of the coordinate system the point P (x, y) is located or on which axis it is located, or that it </w:t>
+      </w:r>
+      <w:proofErr w:type="gramStart"/>
+      <w:r>
+        <w:t>is located in</w:t>
+      </w:r>
+      <w:proofErr w:type="gramEnd"/>
+      <w:r>
+        <w:t xml:space="preserve"> the position (0,0) of the coordinate system. Sample result:</w:t>
       </w:r>
     </w:p>
     <w:p>
@@ -894,7 +945,21 @@
         <w:rPr>
           <w:rFonts w:ascii="Courier New" w:hAnsi="Courier New" w:cs="Courier New"/>
         </w:rPr>
-        <w:t>Point P(5,2) is in the first quadrant of the coordinate system</w:t>
+        <w:t xml:space="preserve">Point </w:t>
+      </w:r>
+      <w:proofErr w:type="gramStart"/>
+      <w:r>
+        <w:rPr>
+          <w:rFonts w:ascii="Courier New" w:hAnsi="Courier New" w:cs="Courier New"/>
+        </w:rPr>
+        <w:t>P(</w:t>
+      </w:r>
+      <w:proofErr w:type="gramEnd"/>
+      <w:r>
+        <w:rPr>
+          <w:rFonts w:ascii="Courier New" w:hAnsi="Courier New" w:cs="Courier New"/>
+        </w:rPr>
+        <w:t>5,2) is in the first quadrant of the coordinate system</w:t>
       </w:r>
     </w:p>
     <w:p>
@@ -1849,7 +1914,23 @@
           <w:rFonts w:ascii="Courier New" w:hAnsi="Courier New" w:cs="Courier New"/>
           <w:lang w:val="en-US"/>
         </w:rPr>
-        <w:t xml:space="preserve"> in range(6,-1,-3):</w:t>
+        <w:t xml:space="preserve"> in </w:t>
+      </w:r>
+      <w:proofErr w:type="gramStart"/>
+      <w:r>
+        <w:rPr>
+          <w:rFonts w:ascii="Courier New" w:hAnsi="Courier New" w:cs="Courier New"/>
+          <w:lang w:val="en-US"/>
+        </w:rPr>
+        <w:t>range(</w:t>
+      </w:r>
+      <w:proofErr w:type="gramEnd"/>
+      <w:r>
+        <w:rPr>
+          <w:rFonts w:ascii="Courier New" w:hAnsi="Courier New" w:cs="Courier New"/>
+          <w:lang w:val="en-US"/>
+        </w:rPr>
+        <w:t>6,-1,-3):</w:t>
       </w:r>
       <w:r>
         <w:rPr>
@@ -2171,7 +2252,23 @@
           <w:rFonts w:ascii="Courier New" w:hAnsi="Courier New" w:cs="Courier New"/>
           <w:lang w:val="en-US"/>
         </w:rPr>
-        <w:t xml:space="preserve">  1  8 15 22 29 36 43</w:t>
+        <w:t xml:space="preserve">  </w:t>
+      </w:r>
+      <w:proofErr w:type="gramStart"/>
+      <w:r>
+        <w:rPr>
+          <w:rFonts w:ascii="Courier New" w:hAnsi="Courier New" w:cs="Courier New"/>
+          <w:lang w:val="en-US"/>
+        </w:rPr>
+        <w:t>1  8</w:t>
+      </w:r>
+      <w:proofErr w:type="gramEnd"/>
+      <w:r>
+        <w:rPr>
+          <w:rFonts w:ascii="Courier New" w:hAnsi="Courier New" w:cs="Courier New"/>
+          <w:lang w:val="en-US"/>
+        </w:rPr>
+        <w:t xml:space="preserve"> 15 22 29 36 43</w:t>
       </w:r>
       <w:r>
         <w:rPr>
@@ -2289,7 +2386,7 @@
     <w:sdtContent>
       <w:p>
         <w:pPr>
-          <w:pStyle w:val="Stopka"/>
+          <w:pStyle w:val="Footer"/>
           <w:jc w:val="center"/>
         </w:pPr>
         <w:r>
@@ -2318,7 +2415,7 @@
   </w:sdt>
   <w:p>
     <w:pPr>
-      <w:pStyle w:val="Stopka"/>
+      <w:pStyle w:val="Footer"/>
     </w:pPr>
   </w:p>
 </w:ftr>
@@ -6224,16 +6321,16 @@
     <w:lsdException w:name="Unresolved Mention" w:semiHidden="1" w:unhideWhenUsed="1"/>
     <w:lsdException w:name="Smart Link" w:semiHidden="1" w:unhideWhenUsed="1"/>
   </w:latentStyles>
-  <w:style w:type="paragraph" w:default="1" w:styleId="Normalny">
+  <w:style w:type="paragraph" w:default="1" w:styleId="Normal">
     <w:name w:val="Normal"/>
     <w:qFormat/>
     <w:rsid w:val="001E7182"/>
   </w:style>
-  <w:style w:type="paragraph" w:styleId="Nagwek1">
+  <w:style w:type="paragraph" w:styleId="Heading1">
     <w:name w:val="heading 1"/>
-    <w:basedOn w:val="Normalny"/>
-    <w:next w:val="Normalny"/>
-    <w:link w:val="Nagwek1Znak"/>
+    <w:basedOn w:val="Normal"/>
+    <w:next w:val="Normal"/>
+    <w:link w:val="Heading1Char"/>
     <w:uiPriority w:val="9"/>
     <w:qFormat/>
     <w:rsid w:val="00D3342D"/>
@@ -6251,11 +6348,11 @@
       <w:szCs w:val="32"/>
     </w:rPr>
   </w:style>
-  <w:style w:type="paragraph" w:styleId="Nagwek2">
+  <w:style w:type="paragraph" w:styleId="Heading2">
     <w:name w:val="heading 2"/>
-    <w:basedOn w:val="Normalny"/>
-    <w:next w:val="Normalny"/>
-    <w:link w:val="Nagwek2Znak"/>
+    <w:basedOn w:val="Normal"/>
+    <w:next w:val="Normal"/>
+    <w:link w:val="Heading2Char"/>
     <w:uiPriority w:val="9"/>
     <w:unhideWhenUsed/>
     <w:qFormat/>
@@ -6274,12 +6371,13 @@
       <w:szCs w:val="26"/>
     </w:rPr>
   </w:style>
-  <w:style w:type="character" w:default="1" w:styleId="Domylnaczcionkaakapitu">
+  <w:style w:type="character" w:default="1" w:styleId="DefaultParagraphFont">
     <w:name w:val="Default Paragraph Font"/>
     <w:uiPriority w:val="1"/>
+    <w:semiHidden/>
     <w:unhideWhenUsed/>
   </w:style>
-  <w:style w:type="table" w:default="1" w:styleId="Standardowy">
+  <w:style w:type="table" w:default="1" w:styleId="TableNormal">
     <w:name w:val="Normal Table"/>
     <w:uiPriority w:val="99"/>
     <w:semiHidden/>
@@ -6294,16 +6392,16 @@
       </w:tblCellMar>
     </w:tblPr>
   </w:style>
-  <w:style w:type="numbering" w:default="1" w:styleId="Bezlisty">
+  <w:style w:type="numbering" w:default="1" w:styleId="NoList">
     <w:name w:val="No List"/>
     <w:uiPriority w:val="99"/>
     <w:semiHidden/>
     <w:unhideWhenUsed/>
   </w:style>
-  <w:style w:type="character" w:customStyle="1" w:styleId="Nagwek1Znak">
-    <w:name w:val="Nagłówek 1 Znak"/>
-    <w:basedOn w:val="Domylnaczcionkaakapitu"/>
-    <w:link w:val="Nagwek1"/>
+  <w:style w:type="character" w:customStyle="1" w:styleId="Heading1Char">
+    <w:name w:val="Heading 1 Char"/>
+    <w:basedOn w:val="DefaultParagraphFont"/>
+    <w:link w:val="Heading1"/>
     <w:uiPriority w:val="9"/>
     <w:rsid w:val="00D3342D"/>
     <w:rPr>
@@ -6314,10 +6412,10 @@
       <w:szCs w:val="32"/>
     </w:rPr>
   </w:style>
-  <w:style w:type="character" w:customStyle="1" w:styleId="Nagwek2Znak">
-    <w:name w:val="Nagłówek 2 Znak"/>
-    <w:basedOn w:val="Domylnaczcionkaakapitu"/>
-    <w:link w:val="Nagwek2"/>
+  <w:style w:type="character" w:customStyle="1" w:styleId="Heading2Char">
+    <w:name w:val="Heading 2 Char"/>
+    <w:basedOn w:val="DefaultParagraphFont"/>
+    <w:link w:val="Heading2"/>
     <w:uiPriority w:val="9"/>
     <w:rsid w:val="00ED2658"/>
     <w:rPr>
@@ -6327,11 +6425,11 @@
       <w:szCs w:val="26"/>
     </w:rPr>
   </w:style>
-  <w:style w:type="paragraph" w:styleId="Tytu">
+  <w:style w:type="paragraph" w:styleId="Title">
     <w:name w:val="Title"/>
-    <w:basedOn w:val="Normalny"/>
-    <w:next w:val="Normalny"/>
-    <w:link w:val="TytuZnak"/>
+    <w:basedOn w:val="Normal"/>
+    <w:next w:val="Normal"/>
+    <w:link w:val="TitleChar"/>
     <w:uiPriority w:val="10"/>
     <w:qFormat/>
     <w:rsid w:val="00F15CCE"/>
@@ -6352,10 +6450,10 @@
       <w:szCs w:val="56"/>
     </w:rPr>
   </w:style>
-  <w:style w:type="character" w:customStyle="1" w:styleId="TytuZnak">
-    <w:name w:val="Tytuł Znak"/>
-    <w:basedOn w:val="Domylnaczcionkaakapitu"/>
-    <w:link w:val="Tytu"/>
+  <w:style w:type="character" w:customStyle="1" w:styleId="TitleChar">
+    <w:name w:val="Title Char"/>
+    <w:basedOn w:val="DefaultParagraphFont"/>
+    <w:link w:val="Title"/>
     <w:uiPriority w:val="10"/>
     <w:rsid w:val="00F15CCE"/>
     <w:rPr>
@@ -6368,9 +6466,9 @@
       <w:szCs w:val="56"/>
     </w:rPr>
   </w:style>
-  <w:style w:type="paragraph" w:styleId="Akapitzlist">
+  <w:style w:type="paragraph" w:styleId="ListParagraph">
     <w:name w:val="List Paragraph"/>
-    <w:basedOn w:val="Normalny"/>
+    <w:basedOn w:val="Normal"/>
     <w:uiPriority w:val="34"/>
     <w:qFormat/>
     <w:rsid w:val="00E906BC"/>
@@ -6379,10 +6477,10 @@
       <w:contextualSpacing/>
     </w:pPr>
   </w:style>
-  <w:style w:type="paragraph" w:styleId="Nagwek">
+  <w:style w:type="paragraph" w:styleId="Header">
     <w:name w:val="header"/>
-    <w:basedOn w:val="Normalny"/>
-    <w:link w:val="NagwekZnak"/>
+    <w:basedOn w:val="Normal"/>
+    <w:link w:val="HeaderChar"/>
     <w:uiPriority w:val="99"/>
     <w:unhideWhenUsed/>
     <w:rsid w:val="00A205F7"/>
@@ -6394,17 +6492,17 @@
       <w:spacing w:after="0" w:line="240" w:lineRule="auto"/>
     </w:pPr>
   </w:style>
-  <w:style w:type="character" w:customStyle="1" w:styleId="NagwekZnak">
-    <w:name w:val="Nagłówek Znak"/>
-    <w:basedOn w:val="Domylnaczcionkaakapitu"/>
-    <w:link w:val="Nagwek"/>
+  <w:style w:type="character" w:customStyle="1" w:styleId="HeaderChar">
+    <w:name w:val="Header Char"/>
+    <w:basedOn w:val="DefaultParagraphFont"/>
+    <w:link w:val="Header"/>
     <w:uiPriority w:val="99"/>
     <w:rsid w:val="00A205F7"/>
   </w:style>
-  <w:style w:type="paragraph" w:styleId="Stopka">
+  <w:style w:type="paragraph" w:styleId="Footer">
     <w:name w:val="footer"/>
-    <w:basedOn w:val="Normalny"/>
-    <w:link w:val="StopkaZnak"/>
+    <w:basedOn w:val="Normal"/>
+    <w:link w:val="FooterChar"/>
     <w:uiPriority w:val="99"/>
     <w:unhideWhenUsed/>
     <w:rsid w:val="00A205F7"/>
@@ -6416,17 +6514,17 @@
       <w:spacing w:after="0" w:line="240" w:lineRule="auto"/>
     </w:pPr>
   </w:style>
-  <w:style w:type="character" w:customStyle="1" w:styleId="StopkaZnak">
-    <w:name w:val="Stopka Znak"/>
-    <w:basedOn w:val="Domylnaczcionkaakapitu"/>
-    <w:link w:val="Stopka"/>
+  <w:style w:type="character" w:customStyle="1" w:styleId="FooterChar">
+    <w:name w:val="Footer Char"/>
+    <w:basedOn w:val="DefaultParagraphFont"/>
+    <w:link w:val="Footer"/>
     <w:uiPriority w:val="99"/>
     <w:rsid w:val="00A205F7"/>
   </w:style>
-  <w:style w:type="paragraph" w:styleId="Tekstdymka">
+  <w:style w:type="paragraph" w:styleId="BalloonText">
     <w:name w:val="Balloon Text"/>
-    <w:basedOn w:val="Normalny"/>
-    <w:link w:val="TekstdymkaZnak"/>
+    <w:basedOn w:val="Normal"/>
+    <w:link w:val="BalloonTextChar"/>
     <w:uiPriority w:val="99"/>
     <w:semiHidden/>
     <w:unhideWhenUsed/>
@@ -6440,10 +6538,10 @@
       <w:szCs w:val="18"/>
     </w:rPr>
   </w:style>
-  <w:style w:type="character" w:customStyle="1" w:styleId="TekstdymkaZnak">
-    <w:name w:val="Tekst dymka Znak"/>
-    <w:basedOn w:val="Domylnaczcionkaakapitu"/>
-    <w:link w:val="Tekstdymka"/>
+  <w:style w:type="character" w:customStyle="1" w:styleId="BalloonTextChar">
+    <w:name w:val="Balloon Text Char"/>
+    <w:basedOn w:val="DefaultParagraphFont"/>
+    <w:link w:val="BalloonText"/>
     <w:uiPriority w:val="99"/>
     <w:semiHidden/>
     <w:rsid w:val="005715F1"/>
@@ -6453,10 +6551,10 @@
       <w:szCs w:val="18"/>
     </w:rPr>
   </w:style>
-  <w:style w:type="paragraph" w:styleId="Tekstprzypisukocowego">
+  <w:style w:type="paragraph" w:styleId="EndnoteText">
     <w:name w:val="endnote text"/>
-    <w:basedOn w:val="Normalny"/>
-    <w:link w:val="TekstprzypisukocowegoZnak"/>
+    <w:basedOn w:val="Normal"/>
+    <w:link w:val="EndnoteTextChar"/>
     <w:uiPriority w:val="99"/>
     <w:semiHidden/>
     <w:unhideWhenUsed/>
@@ -6469,10 +6567,10 @@
       <w:szCs w:val="20"/>
     </w:rPr>
   </w:style>
-  <w:style w:type="character" w:customStyle="1" w:styleId="TekstprzypisukocowegoZnak">
-    <w:name w:val="Tekst przypisu końcowego Znak"/>
-    <w:basedOn w:val="Domylnaczcionkaakapitu"/>
-    <w:link w:val="Tekstprzypisukocowego"/>
+  <w:style w:type="character" w:customStyle="1" w:styleId="EndnoteTextChar">
+    <w:name w:val="Endnote Text Char"/>
+    <w:basedOn w:val="DefaultParagraphFont"/>
+    <w:link w:val="EndnoteText"/>
     <w:uiPriority w:val="99"/>
     <w:semiHidden/>
     <w:rsid w:val="004145ED"/>
@@ -6481,9 +6579,9 @@
       <w:szCs w:val="20"/>
     </w:rPr>
   </w:style>
-  <w:style w:type="character" w:styleId="Odwoanieprzypisukocowego">
+  <w:style w:type="character" w:styleId="EndnoteReference">
     <w:name w:val="endnote reference"/>
-    <w:basedOn w:val="Domylnaczcionkaakapitu"/>
+    <w:basedOn w:val="DefaultParagraphFont"/>
     <w:uiPriority w:val="99"/>
     <w:semiHidden/>
     <w:unhideWhenUsed/>
@@ -6492,9 +6590,9 @@
       <w:vertAlign w:val="superscript"/>
     </w:rPr>
   </w:style>
-  <w:style w:type="character" w:styleId="Hipercze">
+  <w:style w:type="character" w:styleId="Hyperlink">
     <w:name w:val="Hyperlink"/>
-    <w:basedOn w:val="Domylnaczcionkaakapitu"/>
+    <w:basedOn w:val="DefaultParagraphFont"/>
     <w:uiPriority w:val="99"/>
     <w:unhideWhenUsed/>
     <w:rsid w:val="00926012"/>
@@ -6503,9 +6601,9 @@
       <w:u w:val="single"/>
     </w:rPr>
   </w:style>
-  <w:style w:type="character" w:styleId="UyteHipercze">
+  <w:style w:type="character" w:styleId="FollowedHyperlink">
     <w:name w:val="FollowedHyperlink"/>
-    <w:basedOn w:val="Domylnaczcionkaakapitu"/>
+    <w:basedOn w:val="DefaultParagraphFont"/>
     <w:uiPriority w:val="99"/>
     <w:semiHidden/>
     <w:unhideWhenUsed/>
@@ -6515,9 +6613,9 @@
       <w:u w:val="single"/>
     </w:rPr>
   </w:style>
-  <w:style w:type="character" w:styleId="Nierozpoznanawzmianka">
+  <w:style w:type="character" w:styleId="UnresolvedMention">
     <w:name w:val="Unresolved Mention"/>
-    <w:basedOn w:val="Domylnaczcionkaakapitu"/>
+    <w:basedOn w:val="DefaultParagraphFont"/>
     <w:uiPriority w:val="99"/>
     <w:semiHidden/>
     <w:unhideWhenUsed/>
@@ -6529,7 +6627,7 @@
   </w:style>
   <w:style w:type="paragraph" w:customStyle="1" w:styleId="Akapitnumerowany">
     <w:name w:val="Akapit numerowany"/>
-    <w:basedOn w:val="Akapitzlist"/>
+    <w:basedOn w:val="ListParagraph"/>
     <w:qFormat/>
     <w:rsid w:val="00BD674A"/>
     <w:pPr>
@@ -6543,9 +6641,9 @@
       <w:lang w:val="pl-PL"/>
     </w:rPr>
   </w:style>
-  <w:style w:type="character" w:styleId="Odwoaniedokomentarza">
+  <w:style w:type="character" w:styleId="CommentReference">
     <w:name w:val="annotation reference"/>
-    <w:basedOn w:val="Domylnaczcionkaakapitu"/>
+    <w:basedOn w:val="DefaultParagraphFont"/>
     <w:uiPriority w:val="99"/>
     <w:semiHidden/>
     <w:unhideWhenUsed/>
@@ -6555,10 +6653,10 @@
       <w:szCs w:val="16"/>
     </w:rPr>
   </w:style>
-  <w:style w:type="paragraph" w:styleId="Tekstkomentarza">
+  <w:style w:type="paragraph" w:styleId="CommentText">
     <w:name w:val="annotation text"/>
-    <w:basedOn w:val="Normalny"/>
-    <w:link w:val="TekstkomentarzaZnak"/>
+    <w:basedOn w:val="Normal"/>
+    <w:link w:val="CommentTextChar"/>
     <w:uiPriority w:val="99"/>
     <w:semiHidden/>
     <w:unhideWhenUsed/>
@@ -6571,10 +6669,10 @@
       <w:szCs w:val="20"/>
     </w:rPr>
   </w:style>
-  <w:style w:type="character" w:customStyle="1" w:styleId="TekstkomentarzaZnak">
-    <w:name w:val="Tekst komentarza Znak"/>
-    <w:basedOn w:val="Domylnaczcionkaakapitu"/>
-    <w:link w:val="Tekstkomentarza"/>
+  <w:style w:type="character" w:customStyle="1" w:styleId="CommentTextChar">
+    <w:name w:val="Comment Text Char"/>
+    <w:basedOn w:val="DefaultParagraphFont"/>
+    <w:link w:val="CommentText"/>
     <w:uiPriority w:val="99"/>
     <w:semiHidden/>
     <w:rsid w:val="00304BC0"/>
@@ -6583,11 +6681,11 @@
       <w:szCs w:val="20"/>
     </w:rPr>
   </w:style>
-  <w:style w:type="paragraph" w:styleId="Tematkomentarza">
+  <w:style w:type="paragraph" w:styleId="CommentSubject">
     <w:name w:val="annotation subject"/>
-    <w:basedOn w:val="Tekstkomentarza"/>
-    <w:next w:val="Tekstkomentarza"/>
-    <w:link w:val="TematkomentarzaZnak"/>
+    <w:basedOn w:val="CommentText"/>
+    <w:next w:val="CommentText"/>
+    <w:link w:val="CommentSubjectChar"/>
     <w:uiPriority w:val="99"/>
     <w:semiHidden/>
     <w:unhideWhenUsed/>
@@ -6597,10 +6695,10 @@
       <w:bCs/>
     </w:rPr>
   </w:style>
-  <w:style w:type="character" w:customStyle="1" w:styleId="TematkomentarzaZnak">
-    <w:name w:val="Temat komentarza Znak"/>
-    <w:basedOn w:val="TekstkomentarzaZnak"/>
-    <w:link w:val="Tematkomentarza"/>
+  <w:style w:type="character" w:customStyle="1" w:styleId="CommentSubjectChar">
+    <w:name w:val="Comment Subject Char"/>
+    <w:basedOn w:val="CommentTextChar"/>
+    <w:link w:val="CommentSubject"/>
     <w:uiPriority w:val="99"/>
     <w:semiHidden/>
     <w:rsid w:val="00304BC0"/>
@@ -6613,7 +6711,7 @@
   </w:style>
   <w:style w:type="numbering" w:customStyle="1" w:styleId="Zadanianumerowane">
     <w:name w:val="Zadania numerowane"/>
-    <w:basedOn w:val="Bezlisty"/>
+    <w:basedOn w:val="NoList"/>
     <w:uiPriority w:val="99"/>
     <w:rsid w:val="001E7182"/>
     <w:pPr>
@@ -6624,7 +6722,7 @@
   </w:style>
   <w:style w:type="paragraph" w:customStyle="1" w:styleId="Zadanie">
     <w:name w:val="Zadanie"/>
-    <w:basedOn w:val="Normalny"/>
+    <w:basedOn w:val="Normal"/>
     <w:qFormat/>
     <w:rsid w:val="004A60A3"/>
     <w:pPr>
@@ -6640,7 +6738,7 @@
   </w:style>
   <w:style w:type="paragraph" w:customStyle="1" w:styleId="Polecenie">
     <w:name w:val="Polecenie"/>
-    <w:basedOn w:val="Normalny"/>
+    <w:basedOn w:val="Normal"/>
     <w:qFormat/>
     <w:rsid w:val="00C46D37"/>
     <w:pPr>

--- a/03-ControlStructures/03-ControlStructures.docx
+++ b/03-ControlStructures/03-ControlStructures.docx
@@ -4,7 +4,7 @@
   <w:body>
     <w:p>
       <w:pPr>
-        <w:pStyle w:val="Title"/>
+        <w:pStyle w:val="Tytu"/>
         <w:rPr>
           <w:sz w:val="72"/>
           <w:szCs w:val="72"/>
@@ -20,7 +20,7 @@
     </w:p>
     <w:p>
       <w:pPr>
-        <w:pStyle w:val="Heading1"/>
+        <w:pStyle w:val="Nagwek1"/>
       </w:pPr>
       <w:r>
         <w:t>Be</w:t>
@@ -66,7 +66,7 @@
       <w:hyperlink r:id="rId8" w:history="1">
         <w:r>
           <w:rPr>
-            <w:rStyle w:val="Hyperlink"/>
+            <w:rStyle w:val="Hipercze"/>
           </w:rPr>
           <w:t>https://youtube.com/playlist?list=PLi01XoE8jYohWFPpC17Z-wWhPOSuh8Er-</w:t>
         </w:r>
@@ -130,21 +130,9 @@
       <w:hyperlink r:id="rId9" w:history="1">
         <w:r>
           <w:rPr>
-            <w:rStyle w:val="Hyperlink"/>
+            <w:rStyle w:val="Hipercze"/>
           </w:rPr>
-          <w:t>https://youtu.be/94UHCE</w:t>
-        </w:r>
-        <w:r>
-          <w:rPr>
-            <w:rStyle w:val="Hyperlink"/>
-          </w:rPr>
-          <w:t>m</w:t>
-        </w:r>
-        <w:r>
-          <w:rPr>
-            <w:rStyle w:val="Hyperlink"/>
-          </w:rPr>
-          <w:t>prCY</w:t>
+          <w:t>https://youtu.be/94UHCEmprCY</w:t>
         </w:r>
       </w:hyperlink>
       <w:r>
@@ -171,7 +159,7 @@
       <w:hyperlink r:id="rId10" w:history="1">
         <w:r>
           <w:rPr>
-            <w:rStyle w:val="Hyperlink"/>
+            <w:rStyle w:val="Hipercze"/>
           </w:rPr>
           <w:t>https://youtu.be/QQAqQp06nXo</w:t>
         </w:r>
@@ -182,7 +170,7 @@
     </w:p>
     <w:p>
       <w:pPr>
-        <w:pStyle w:val="Heading1"/>
+        <w:pStyle w:val="Nagwek1"/>
       </w:pPr>
       <w:r>
         <w:t>During Class</w:t>
@@ -190,7 +178,7 @@
     </w:p>
     <w:p>
       <w:pPr>
-        <w:pStyle w:val="Heading2"/>
+        <w:pStyle w:val="Nagwek2"/>
       </w:pPr>
       <w:r>
         <w:t>Conditional</w:t>
@@ -320,7 +308,7 @@
     </w:p>
     <w:p>
       <w:pPr>
-        <w:pStyle w:val="Heading2"/>
+        <w:pStyle w:val="Nagwek2"/>
       </w:pPr>
       <w:r>
         <w:t>Loops</w:t>
@@ -526,7 +514,7 @@
     </w:p>
     <w:p>
       <w:pPr>
-        <w:pStyle w:val="Heading2"/>
+        <w:pStyle w:val="Nagwek2"/>
       </w:pPr>
       <w:r>
         <w:t>Debugging</w:t>
@@ -794,7 +782,7 @@
     </w:p>
     <w:p>
       <w:pPr>
-        <w:pStyle w:val="Heading1"/>
+        <w:pStyle w:val="Nagwek1"/>
         <w:rPr>
           <w:lang w:val="en-GB"/>
         </w:rPr>
@@ -2254,15 +2242,13 @@
         </w:rPr>
         <w:t xml:space="preserve">  </w:t>
       </w:r>
-      <w:proofErr w:type="gramStart"/>
       <w:r>
         <w:rPr>
           <w:rFonts w:ascii="Courier New" w:hAnsi="Courier New" w:cs="Courier New"/>
           <w:lang w:val="en-US"/>
         </w:rPr>
-        <w:t>1  8</w:t>
-      </w:r>
-      <w:proofErr w:type="gramEnd"/>
+        <w:t>1 8</w:t>
+      </w:r>
       <w:r>
         <w:rPr>
           <w:rFonts w:ascii="Courier New" w:hAnsi="Courier New" w:cs="Courier New"/>
@@ -2276,7 +2262,7 @@
           <w:lang w:val="en-US"/>
         </w:rPr>
         <w:br/>
-        <w:t xml:space="preserve">  2  9 16 23 30 37 44</w:t>
+        <w:t xml:space="preserve">  2 9 16 23 30 37 44</w:t>
       </w:r>
       <w:r>
         <w:rPr>
@@ -2386,7 +2372,7 @@
     <w:sdtContent>
       <w:p>
         <w:pPr>
-          <w:pStyle w:val="Footer"/>
+          <w:pStyle w:val="Stopka"/>
           <w:jc w:val="center"/>
         </w:pPr>
         <w:r>
@@ -2415,7 +2401,7 @@
   </w:sdt>
   <w:p>
     <w:pPr>
-      <w:pStyle w:val="Footer"/>
+      <w:pStyle w:val="Stopka"/>
     </w:pPr>
   </w:p>
 </w:ftr>
@@ -6321,16 +6307,16 @@
     <w:lsdException w:name="Unresolved Mention" w:semiHidden="1" w:unhideWhenUsed="1"/>
     <w:lsdException w:name="Smart Link" w:semiHidden="1" w:unhideWhenUsed="1"/>
   </w:latentStyles>
-  <w:style w:type="paragraph" w:default="1" w:styleId="Normal">
+  <w:style w:type="paragraph" w:default="1" w:styleId="Normalny">
     <w:name w:val="Normal"/>
     <w:qFormat/>
     <w:rsid w:val="001E7182"/>
   </w:style>
-  <w:style w:type="paragraph" w:styleId="Heading1">
+  <w:style w:type="paragraph" w:styleId="Nagwek1">
     <w:name w:val="heading 1"/>
-    <w:basedOn w:val="Normal"/>
-    <w:next w:val="Normal"/>
-    <w:link w:val="Heading1Char"/>
+    <w:basedOn w:val="Normalny"/>
+    <w:next w:val="Normalny"/>
+    <w:link w:val="Nagwek1Znak"/>
     <w:uiPriority w:val="9"/>
     <w:qFormat/>
     <w:rsid w:val="00D3342D"/>
@@ -6348,11 +6334,11 @@
       <w:szCs w:val="32"/>
     </w:rPr>
   </w:style>
-  <w:style w:type="paragraph" w:styleId="Heading2">
+  <w:style w:type="paragraph" w:styleId="Nagwek2">
     <w:name w:val="heading 2"/>
-    <w:basedOn w:val="Normal"/>
-    <w:next w:val="Normal"/>
-    <w:link w:val="Heading2Char"/>
+    <w:basedOn w:val="Normalny"/>
+    <w:next w:val="Normalny"/>
+    <w:link w:val="Nagwek2Znak"/>
     <w:uiPriority w:val="9"/>
     <w:unhideWhenUsed/>
     <w:qFormat/>
@@ -6371,13 +6357,13 @@
       <w:szCs w:val="26"/>
     </w:rPr>
   </w:style>
-  <w:style w:type="character" w:default="1" w:styleId="DefaultParagraphFont">
+  <w:style w:type="character" w:default="1" w:styleId="Domylnaczcionkaakapitu">
     <w:name w:val="Default Paragraph Font"/>
     <w:uiPriority w:val="1"/>
     <w:semiHidden/>
     <w:unhideWhenUsed/>
   </w:style>
-  <w:style w:type="table" w:default="1" w:styleId="TableNormal">
+  <w:style w:type="table" w:default="1" w:styleId="Standardowy">
     <w:name w:val="Normal Table"/>
     <w:uiPriority w:val="99"/>
     <w:semiHidden/>
@@ -6392,16 +6378,16 @@
       </w:tblCellMar>
     </w:tblPr>
   </w:style>
-  <w:style w:type="numbering" w:default="1" w:styleId="NoList">
+  <w:style w:type="numbering" w:default="1" w:styleId="Bezlisty">
     <w:name w:val="No List"/>
     <w:uiPriority w:val="99"/>
     <w:semiHidden/>
     <w:unhideWhenUsed/>
   </w:style>
-  <w:style w:type="character" w:customStyle="1" w:styleId="Heading1Char">
-    <w:name w:val="Heading 1 Char"/>
-    <w:basedOn w:val="DefaultParagraphFont"/>
-    <w:link w:val="Heading1"/>
+  <w:style w:type="character" w:customStyle="1" w:styleId="Nagwek1Znak">
+    <w:name w:val="Nagłówek 1 Znak"/>
+    <w:basedOn w:val="Domylnaczcionkaakapitu"/>
+    <w:link w:val="Nagwek1"/>
     <w:uiPriority w:val="9"/>
     <w:rsid w:val="00D3342D"/>
     <w:rPr>
@@ -6412,10 +6398,10 @@
       <w:szCs w:val="32"/>
     </w:rPr>
   </w:style>
-  <w:style w:type="character" w:customStyle="1" w:styleId="Heading2Char">
-    <w:name w:val="Heading 2 Char"/>
-    <w:basedOn w:val="DefaultParagraphFont"/>
-    <w:link w:val="Heading2"/>
+  <w:style w:type="character" w:customStyle="1" w:styleId="Nagwek2Znak">
+    <w:name w:val="Nagłówek 2 Znak"/>
+    <w:basedOn w:val="Domylnaczcionkaakapitu"/>
+    <w:link w:val="Nagwek2"/>
     <w:uiPriority w:val="9"/>
     <w:rsid w:val="00ED2658"/>
     <w:rPr>
@@ -6425,11 +6411,11 @@
       <w:szCs w:val="26"/>
     </w:rPr>
   </w:style>
-  <w:style w:type="paragraph" w:styleId="Title">
+  <w:style w:type="paragraph" w:styleId="Tytu">
     <w:name w:val="Title"/>
-    <w:basedOn w:val="Normal"/>
-    <w:next w:val="Normal"/>
-    <w:link w:val="TitleChar"/>
+    <w:basedOn w:val="Normalny"/>
+    <w:next w:val="Normalny"/>
+    <w:link w:val="TytuZnak"/>
     <w:uiPriority w:val="10"/>
     <w:qFormat/>
     <w:rsid w:val="00F15CCE"/>
@@ -6450,10 +6436,10 @@
       <w:szCs w:val="56"/>
     </w:rPr>
   </w:style>
-  <w:style w:type="character" w:customStyle="1" w:styleId="TitleChar">
-    <w:name w:val="Title Char"/>
-    <w:basedOn w:val="DefaultParagraphFont"/>
-    <w:link w:val="Title"/>
+  <w:style w:type="character" w:customStyle="1" w:styleId="TytuZnak">
+    <w:name w:val="Tytuł Znak"/>
+    <w:basedOn w:val="Domylnaczcionkaakapitu"/>
+    <w:link w:val="Tytu"/>
     <w:uiPriority w:val="10"/>
     <w:rsid w:val="00F15CCE"/>
     <w:rPr>
@@ -6466,9 +6452,9 @@
       <w:szCs w:val="56"/>
     </w:rPr>
   </w:style>
-  <w:style w:type="paragraph" w:styleId="ListParagraph">
+  <w:style w:type="paragraph" w:styleId="Akapitzlist">
     <w:name w:val="List Paragraph"/>
-    <w:basedOn w:val="Normal"/>
+    <w:basedOn w:val="Normalny"/>
     <w:uiPriority w:val="34"/>
     <w:qFormat/>
     <w:rsid w:val="00E906BC"/>
@@ -6477,10 +6463,10 @@
       <w:contextualSpacing/>
     </w:pPr>
   </w:style>
-  <w:style w:type="paragraph" w:styleId="Header">
+  <w:style w:type="paragraph" w:styleId="Nagwek">
     <w:name w:val="header"/>
-    <w:basedOn w:val="Normal"/>
-    <w:link w:val="HeaderChar"/>
+    <w:basedOn w:val="Normalny"/>
+    <w:link w:val="NagwekZnak"/>
     <w:uiPriority w:val="99"/>
     <w:unhideWhenUsed/>
     <w:rsid w:val="00A205F7"/>
@@ -6492,17 +6478,17 @@
       <w:spacing w:after="0" w:line="240" w:lineRule="auto"/>
     </w:pPr>
   </w:style>
-  <w:style w:type="character" w:customStyle="1" w:styleId="HeaderChar">
-    <w:name w:val="Header Char"/>
-    <w:basedOn w:val="DefaultParagraphFont"/>
-    <w:link w:val="Header"/>
+  <w:style w:type="character" w:customStyle="1" w:styleId="NagwekZnak">
+    <w:name w:val="Nagłówek Znak"/>
+    <w:basedOn w:val="Domylnaczcionkaakapitu"/>
+    <w:link w:val="Nagwek"/>
     <w:uiPriority w:val="99"/>
     <w:rsid w:val="00A205F7"/>
   </w:style>
-  <w:style w:type="paragraph" w:styleId="Footer">
+  <w:style w:type="paragraph" w:styleId="Stopka">
     <w:name w:val="footer"/>
-    <w:basedOn w:val="Normal"/>
-    <w:link w:val="FooterChar"/>
+    <w:basedOn w:val="Normalny"/>
+    <w:link w:val="StopkaZnak"/>
     <w:uiPriority w:val="99"/>
     <w:unhideWhenUsed/>
     <w:rsid w:val="00A205F7"/>
@@ -6514,17 +6500,17 @@
       <w:spacing w:after="0" w:line="240" w:lineRule="auto"/>
     </w:pPr>
   </w:style>
-  <w:style w:type="character" w:customStyle="1" w:styleId="FooterChar">
-    <w:name w:val="Footer Char"/>
-    <w:basedOn w:val="DefaultParagraphFont"/>
-    <w:link w:val="Footer"/>
+  <w:style w:type="character" w:customStyle="1" w:styleId="StopkaZnak">
+    <w:name w:val="Stopka Znak"/>
+    <w:basedOn w:val="Domylnaczcionkaakapitu"/>
+    <w:link w:val="Stopka"/>
     <w:uiPriority w:val="99"/>
     <w:rsid w:val="00A205F7"/>
   </w:style>
-  <w:style w:type="paragraph" w:styleId="BalloonText">
+  <w:style w:type="paragraph" w:styleId="Tekstdymka">
     <w:name w:val="Balloon Text"/>
-    <w:basedOn w:val="Normal"/>
-    <w:link w:val="BalloonTextChar"/>
+    <w:basedOn w:val="Normalny"/>
+    <w:link w:val="TekstdymkaZnak"/>
     <w:uiPriority w:val="99"/>
     <w:semiHidden/>
     <w:unhideWhenUsed/>
@@ -6538,10 +6524,10 @@
       <w:szCs w:val="18"/>
     </w:rPr>
   </w:style>
-  <w:style w:type="character" w:customStyle="1" w:styleId="BalloonTextChar">
-    <w:name w:val="Balloon Text Char"/>
-    <w:basedOn w:val="DefaultParagraphFont"/>
-    <w:link w:val="BalloonText"/>
+  <w:style w:type="character" w:customStyle="1" w:styleId="TekstdymkaZnak">
+    <w:name w:val="Tekst dymka Znak"/>
+    <w:basedOn w:val="Domylnaczcionkaakapitu"/>
+    <w:link w:val="Tekstdymka"/>
     <w:uiPriority w:val="99"/>
     <w:semiHidden/>
     <w:rsid w:val="005715F1"/>
@@ -6551,10 +6537,10 @@
       <w:szCs w:val="18"/>
     </w:rPr>
   </w:style>
-  <w:style w:type="paragraph" w:styleId="EndnoteText">
+  <w:style w:type="paragraph" w:styleId="Tekstprzypisukocowego">
     <w:name w:val="endnote text"/>
-    <w:basedOn w:val="Normal"/>
-    <w:link w:val="EndnoteTextChar"/>
+    <w:basedOn w:val="Normalny"/>
+    <w:link w:val="TekstprzypisukocowegoZnak"/>
     <w:uiPriority w:val="99"/>
     <w:semiHidden/>
     <w:unhideWhenUsed/>
@@ -6567,10 +6553,10 @@
       <w:szCs w:val="20"/>
     </w:rPr>
   </w:style>
-  <w:style w:type="character" w:customStyle="1" w:styleId="EndnoteTextChar">
-    <w:name w:val="Endnote Text Char"/>
-    <w:basedOn w:val="DefaultParagraphFont"/>
-    <w:link w:val="EndnoteText"/>
+  <w:style w:type="character" w:customStyle="1" w:styleId="TekstprzypisukocowegoZnak">
+    <w:name w:val="Tekst przypisu końcowego Znak"/>
+    <w:basedOn w:val="Domylnaczcionkaakapitu"/>
+    <w:link w:val="Tekstprzypisukocowego"/>
     <w:uiPriority w:val="99"/>
     <w:semiHidden/>
     <w:rsid w:val="004145ED"/>
@@ -6579,9 +6565,9 @@
       <w:szCs w:val="20"/>
     </w:rPr>
   </w:style>
-  <w:style w:type="character" w:styleId="EndnoteReference">
+  <w:style w:type="character" w:styleId="Odwoanieprzypisukocowego">
     <w:name w:val="endnote reference"/>
-    <w:basedOn w:val="DefaultParagraphFont"/>
+    <w:basedOn w:val="Domylnaczcionkaakapitu"/>
     <w:uiPriority w:val="99"/>
     <w:semiHidden/>
     <w:unhideWhenUsed/>
@@ -6590,9 +6576,9 @@
       <w:vertAlign w:val="superscript"/>
     </w:rPr>
   </w:style>
-  <w:style w:type="character" w:styleId="Hyperlink">
+  <w:style w:type="character" w:styleId="Hipercze">
     <w:name w:val="Hyperlink"/>
-    <w:basedOn w:val="DefaultParagraphFont"/>
+    <w:basedOn w:val="Domylnaczcionkaakapitu"/>
     <w:uiPriority w:val="99"/>
     <w:unhideWhenUsed/>
     <w:rsid w:val="00926012"/>
@@ -6601,9 +6587,9 @@
       <w:u w:val="single"/>
     </w:rPr>
   </w:style>
-  <w:style w:type="character" w:styleId="FollowedHyperlink">
+  <w:style w:type="character" w:styleId="UyteHipercze">
     <w:name w:val="FollowedHyperlink"/>
-    <w:basedOn w:val="DefaultParagraphFont"/>
+    <w:basedOn w:val="Domylnaczcionkaakapitu"/>
     <w:uiPriority w:val="99"/>
     <w:semiHidden/>
     <w:unhideWhenUsed/>
@@ -6613,9 +6599,9 @@
       <w:u w:val="single"/>
     </w:rPr>
   </w:style>
-  <w:style w:type="character" w:styleId="UnresolvedMention">
+  <w:style w:type="character" w:styleId="Nierozpoznanawzmianka">
     <w:name w:val="Unresolved Mention"/>
-    <w:basedOn w:val="DefaultParagraphFont"/>
+    <w:basedOn w:val="Domylnaczcionkaakapitu"/>
     <w:uiPriority w:val="99"/>
     <w:semiHidden/>
     <w:unhideWhenUsed/>
@@ -6627,7 +6613,7 @@
   </w:style>
   <w:style w:type="paragraph" w:customStyle="1" w:styleId="Akapitnumerowany">
     <w:name w:val="Akapit numerowany"/>
-    <w:basedOn w:val="ListParagraph"/>
+    <w:basedOn w:val="Akapitzlist"/>
     <w:qFormat/>
     <w:rsid w:val="00BD674A"/>
     <w:pPr>
@@ -6641,9 +6627,9 @@
       <w:lang w:val="pl-PL"/>
     </w:rPr>
   </w:style>
-  <w:style w:type="character" w:styleId="CommentReference">
+  <w:style w:type="character" w:styleId="Odwoaniedokomentarza">
     <w:name w:val="annotation reference"/>
-    <w:basedOn w:val="DefaultParagraphFont"/>
+    <w:basedOn w:val="Domylnaczcionkaakapitu"/>
     <w:uiPriority w:val="99"/>
     <w:semiHidden/>
     <w:unhideWhenUsed/>
@@ -6653,10 +6639,10 @@
       <w:szCs w:val="16"/>
     </w:rPr>
   </w:style>
-  <w:style w:type="paragraph" w:styleId="CommentText">
+  <w:style w:type="paragraph" w:styleId="Tekstkomentarza">
     <w:name w:val="annotation text"/>
-    <w:basedOn w:val="Normal"/>
-    <w:link w:val="CommentTextChar"/>
+    <w:basedOn w:val="Normalny"/>
+    <w:link w:val="TekstkomentarzaZnak"/>
     <w:uiPriority w:val="99"/>
     <w:semiHidden/>
     <w:unhideWhenUsed/>
@@ -6669,10 +6655,10 @@
       <w:szCs w:val="20"/>
     </w:rPr>
   </w:style>
-  <w:style w:type="character" w:customStyle="1" w:styleId="CommentTextChar">
-    <w:name w:val="Comment Text Char"/>
-    <w:basedOn w:val="DefaultParagraphFont"/>
-    <w:link w:val="CommentText"/>
+  <w:style w:type="character" w:customStyle="1" w:styleId="TekstkomentarzaZnak">
+    <w:name w:val="Tekst komentarza Znak"/>
+    <w:basedOn w:val="Domylnaczcionkaakapitu"/>
+    <w:link w:val="Tekstkomentarza"/>
     <w:uiPriority w:val="99"/>
     <w:semiHidden/>
     <w:rsid w:val="00304BC0"/>
@@ -6681,11 +6667,11 @@
       <w:szCs w:val="20"/>
     </w:rPr>
   </w:style>
-  <w:style w:type="paragraph" w:styleId="CommentSubject">
+  <w:style w:type="paragraph" w:styleId="Tematkomentarza">
     <w:name w:val="annotation subject"/>
-    <w:basedOn w:val="CommentText"/>
-    <w:next w:val="CommentText"/>
-    <w:link w:val="CommentSubjectChar"/>
+    <w:basedOn w:val="Tekstkomentarza"/>
+    <w:next w:val="Tekstkomentarza"/>
+    <w:link w:val="TematkomentarzaZnak"/>
     <w:uiPriority w:val="99"/>
     <w:semiHidden/>
     <w:unhideWhenUsed/>
@@ -6695,10 +6681,10 @@
       <w:bCs/>
     </w:rPr>
   </w:style>
-  <w:style w:type="character" w:customStyle="1" w:styleId="CommentSubjectChar">
-    <w:name w:val="Comment Subject Char"/>
-    <w:basedOn w:val="CommentTextChar"/>
-    <w:link w:val="CommentSubject"/>
+  <w:style w:type="character" w:customStyle="1" w:styleId="TematkomentarzaZnak">
+    <w:name w:val="Temat komentarza Znak"/>
+    <w:basedOn w:val="TekstkomentarzaZnak"/>
+    <w:link w:val="Tematkomentarza"/>
     <w:uiPriority w:val="99"/>
     <w:semiHidden/>
     <w:rsid w:val="00304BC0"/>
@@ -6711,7 +6697,7 @@
   </w:style>
   <w:style w:type="numbering" w:customStyle="1" w:styleId="Zadanianumerowane">
     <w:name w:val="Zadania numerowane"/>
-    <w:basedOn w:val="NoList"/>
+    <w:basedOn w:val="Bezlisty"/>
     <w:uiPriority w:val="99"/>
     <w:rsid w:val="001E7182"/>
     <w:pPr>
@@ -6722,7 +6708,7 @@
   </w:style>
   <w:style w:type="paragraph" w:customStyle="1" w:styleId="Zadanie">
     <w:name w:val="Zadanie"/>
-    <w:basedOn w:val="Normal"/>
+    <w:basedOn w:val="Normalny"/>
     <w:qFormat/>
     <w:rsid w:val="004A60A3"/>
     <w:pPr>
@@ -6738,7 +6724,7 @@
   </w:style>
   <w:style w:type="paragraph" w:customStyle="1" w:styleId="Polecenie">
     <w:name w:val="Polecenie"/>
-    <w:basedOn w:val="Normal"/>
+    <w:basedOn w:val="Normalny"/>
     <w:qFormat/>
     <w:rsid w:val="00C46D37"/>
     <w:pPr>
